--- a/Checklist-Compra-Venda.docx
+++ b/Checklist-Compra-Venda.docx
@@ -57,12 +57,7 @@
       </w:r>
       <w:proofErr w:type="spellEnd"/>
       <w:r>
-        <w:t xml:space="preserve"> é uma forma de ajuda-lo no registro de compra e venda do imóvel em pleito. As atividades descritas abaixo apresentam os requisitos mínimos para </w:t>
-      </w:r>
-      <w:bookmarkStart w:id="0" w:name="_GoBack"/>
-      <w:bookmarkEnd w:id="0"/>
-      <w:r>
-        <w:t>o processo de registro</w:t>
+        <w:t xml:space="preserve"> é uma forma de ajuda-lo no registro de compra e venda do imóvel em pleito. As atividades descritas abaixo apresentam os requisitos mínimos para o processo de registro</w:t>
       </w:r>
       <w:r>
         <w:t xml:space="preserve"> da compra e venda do imóvel</w:t>
@@ -157,25 +152,7 @@
               <w:ind w:left="0"/>
             </w:pPr>
             <w:r>
-              <w:t>Não consta no registro</w:t>
-            </w:r>
-            <w:r>
-              <w:t xml:space="preserve"> atual</w:t>
-            </w:r>
-            <w:r>
-              <w:t xml:space="preserve"> d</w:t>
-            </w:r>
-            <w:r>
-              <w:t>a</w:t>
-            </w:r>
-            <w:r>
-              <w:t xml:space="preserve"> matrícula do imóvel nenhum ônus</w:t>
-            </w:r>
-            <w:r>
-              <w:t>, como</w:t>
-            </w:r>
-            <w:r>
-              <w:t xml:space="preserve">: </w:t>
+              <w:t xml:space="preserve">Não consta no registro atual da matrícula do imóvel nenhum ônus, como: </w:t>
             </w:r>
             <w:r>
               <w:t>pacto</w:t>
@@ -709,66 +686,9 @@
     </w:tbl>
     <w:p/>
     <w:p>
-      <w:pPr>
-        <w:jc w:val="center"/>
-      </w:pPr>
-      <w:r>
-        <w:br w:type="page"/>
-      </w:r>
+      <w:bookmarkStart w:id="0" w:name="_GoBack"/>
+      <w:bookmarkEnd w:id="0"/>
     </w:p>
-    <w:p>
-      <w:pPr>
-        <w:jc w:val="center"/>
-        <w:rPr>
-          <w:sz w:val="56"/>
-        </w:rPr>
-      </w:pPr>
-    </w:p>
-    <w:p>
-      <w:pPr>
-        <w:jc w:val="center"/>
-        <w:rPr>
-          <w:sz w:val="56"/>
-        </w:rPr>
-      </w:pPr>
-    </w:p>
-    <w:p>
-      <w:pPr>
-        <w:jc w:val="center"/>
-        <w:rPr>
-          <w:sz w:val="56"/>
-        </w:rPr>
-      </w:pPr>
-    </w:p>
-    <w:p>
-      <w:pPr>
-        <w:jc w:val="center"/>
-        <w:rPr>
-          <w:sz w:val="56"/>
-        </w:rPr>
-      </w:pPr>
-    </w:p>
-    <w:p>
-      <w:pPr>
-        <w:jc w:val="center"/>
-      </w:pPr>
-      <w:r>
-        <w:rPr>
-          <w:sz w:val="56"/>
-        </w:rPr>
-        <w:t>O que preciso saber para Registrar a compra e venda de um Imóvel?</w:t>
-      </w:r>
-    </w:p>
-    <w:p/>
-    <w:p/>
-    <w:p/>
-    <w:p/>
-    <w:p/>
-    <w:p/>
-    <w:p/>
-    <w:p/>
-    <w:p/>
-    <w:p/>
     <w:sectPr>
       <w:footerReference w:type="default" r:id="rId7"/>
       <w:pgSz w:w="11900" w:h="16840"/>
@@ -1453,6 +1373,57 @@
       <w:lang w:val="pt-BR"/>
     </w:rPr>
   </w:style>
+  <w:style w:type="paragraph" w:styleId="BalloonText">
+    <w:name w:val="Balloon Text"/>
+    <w:basedOn w:val="Normal"/>
+    <w:link w:val="BalloonTextChar"/>
+    <w:uiPriority w:val="99"/>
+    <w:semiHidden/>
+    <w:unhideWhenUsed/>
+    <w:rsid w:val="0063743E"/>
+    <w:rPr>
+      <w:rFonts w:ascii="Times New Roman" w:hAnsi="Times New Roman" w:cs="Times New Roman"/>
+      <w:sz w:val="18"/>
+      <w:szCs w:val="18"/>
+    </w:rPr>
+  </w:style>
+  <w:style w:type="character" w:customStyle="1" w:styleId="BalloonTextChar">
+    <w:name w:val="Balloon Text Char"/>
+    <w:basedOn w:val="DefaultParagraphFont"/>
+    <w:link w:val="BalloonText"/>
+    <w:uiPriority w:val="99"/>
+    <w:semiHidden/>
+    <w:rsid w:val="0063743E"/>
+    <w:rPr>
+      <w:rFonts w:ascii="Times New Roman" w:hAnsi="Times New Roman" w:cs="Times New Roman"/>
+      <w:sz w:val="18"/>
+      <w:szCs w:val="18"/>
+      <w:lang w:val="pt-BR"/>
+    </w:rPr>
+  </w:style>
+  <w:style w:type="character" w:styleId="Hyperlink">
+    <w:name w:val="Hyperlink"/>
+    <w:basedOn w:val="DefaultParagraphFont"/>
+    <w:uiPriority w:val="99"/>
+    <w:unhideWhenUsed/>
+    <w:rsid w:val="00046694"/>
+    <w:rPr>
+      <w:color w:val="0563C1" w:themeColor="hyperlink"/>
+      <w:u w:val="single"/>
+    </w:rPr>
+  </w:style>
+  <w:style w:type="character" w:styleId="UnresolvedMention">
+    <w:name w:val="Unresolved Mention"/>
+    <w:basedOn w:val="DefaultParagraphFont"/>
+    <w:uiPriority w:val="99"/>
+    <w:semiHidden/>
+    <w:unhideWhenUsed/>
+    <w:rsid w:val="00046694"/>
+    <w:rPr>
+      <w:color w:val="605E5C"/>
+      <w:shd w:val="clear" w:color="auto" w:fill="E1DFDD"/>
+    </w:rPr>
+  </w:style>
 </w:styles>
 </file>
 
